--- a/Test_BP/Fol_2k_files_500(2)/de-DE/file 500_2 - Copy (133)_de.docx
+++ b/Test_BP/Fol_2k_files_500(2)/de-DE/file 500_2 - Copy (133)_de.docx
@@ -1,7 +1,7 @@
 
 <file path=word/document.xml><?xml version="1.0" encoding="utf-8"?>
 <w:document xmlns:wpc="http://schemas.microsoft.com/office/word/2010/wordprocessingCanvas" xmlns:cx="http://schemas.microsoft.com/office/drawing/2014/chartex" xmlns:cx1="http://schemas.microsoft.com/office/drawing/2015/9/8/chartex" xmlns:cx2="http://schemas.microsoft.com/office/drawing/2015/10/21/chartex" xmlns:cx3="http://schemas.microsoft.com/office/drawing/2016/5/9/chartex" xmlns:cx4="http://schemas.microsoft.com/office/drawing/2016/5/10/chartex" xmlns:cx5="http://schemas.microsoft.com/office/drawing/2016/5/11/chartex" xmlns:mc="http://schemas.openxmlformats.org/markup-compatibility/2006" xmlns:o="urn:schemas-microsoft-com:office:office" xmlns:r="http://schemas.openxmlformats.org/officeDocument/2006/relationships" xmlns:m="http://schemas.openxmlformats.org/officeDocument/2006/math" xmlns:v="urn:schemas-microsoft-com:vml" xmlns:wp14="http://schemas.microsoft.com/office/word/2010/wordprocessingDrawing" xmlns:wp="http://schemas.openxmlformats.org/drawingml/2006/wordprocessingDrawing" xmlns:w10="urn:schemas-microsoft-com:office:word" xmlns:w="http://schemas.openxmlformats.org/wordprocessingml/2006/main" xmlns:w14="http://schemas.microsoft.com/office/word/2010/wordml" xmlns:w15="http://schemas.microsoft.com/office/word/2012/wordml" xmlns:wne="http://schemas.microsoft.com/office/word/2006/wordml" xmlns:wpg="http://schemas.microsoft.com/office/word/2010/wordprocessingGroup" xmlns:wpi="http://schemas.microsoft.com/office/word/2010/wordprocessingInk" xmlns:wps="http://schemas.microsoft.com/office/word/2010/wordprocessingShape" mc:Ignorable="w14 w15 wp14">
-  <!-- Generated by Aspose.Words for Java 20.12.0 -->
+  <!-- Generated by Aspose.Words for Java 21.10.0 -->
   <w:body>
     <w:p>
       <w:pPr>
@@ -35,44 +35,44 @@
           <w:highlight w:val="none"/>
           <w:u w:val="none" w:color="auto"/>
           <w:effect w:val="none"/>
-          <w:bdr w:val="nil"/>
-          <w:shd w:val="clear" w:color="auto" w:fill="auto"/>
-          <w:vertAlign w:val="baseline"/>
-          <w:rtl w:val="0"/>
-          <w:cs w:val="0"/>
-          <w:lang w:val="de-DE" w:eastAsia="zh-TW" w:bidi="ar-SA"/>
-        </w:rPr>
-        <w:t>t êêxcêêpt tòö sòö têêmpêêr mûùtûùåæl tåæstêês mòöthêêr.</w:t>
-      </w:r>
-      <w:r>
-        <w:rPr>
-          <w:rStyle w:val="DefaultParagraphFont"/>
-          <w:rFonts w:ascii="Calibri" w:eastAsia="Calibri" w:hAnsi="Calibri" w:cs="Calibri"/>
-          <w:b w:val="0"/>
-          <w:bCs w:val="0"/>
-          <w:i w:val="0"/>
-          <w:iCs w:val="0"/>
-          <w:caps w:val="0"/>
-          <w:smallCaps w:val="0"/>
-          <w:strike w:val="0"/>
-          <w:dstrike w:val="0"/>
-          <w:outline w:val="0"/>
-          <w:shadow w:val="0"/>
-          <w:emboss w:val="0"/>
-          <w:imprint w:val="0"/>
-          <w:noProof w:val="0"/>
-          <w:vanish w:val="0"/>
-          <w:color w:val="auto"/>
-          <w:spacing w:val="0"/>
-          <w:w w:val="100"/>
-          <w:kern w:val="0"/>
-          <w:position w:val="0"/>
-          <w:sz w:val="22"/>
-          <w:szCs w:val="22"/>
-          <w:highlight w:val="none"/>
-          <w:u w:val="none" w:color="auto"/>
-          <w:effect w:val="none"/>
-          <w:bdr w:val="nil"/>
+          <w:bdr w:val="none" w:sz="0" w:space="0" w:color="auto"/>
+          <w:shd w:val="clear" w:color="auto" w:fill="auto"/>
+          <w:vertAlign w:val="baseline"/>
+          <w:rtl w:val="0"/>
+          <w:cs w:val="0"/>
+          <w:lang w:val="de-DE" w:eastAsia="zh-TW" w:bidi="ar-SA"/>
+        </w:rPr>
+        <w:t>t ëêxcëêpt tóô sóô tëêmpëêr müütüüäål täåstëês móôthëêr.</w:t>
+      </w:r>
+      <w:r>
+        <w:rPr>
+          <w:rStyle w:val="DefaultParagraphFont"/>
+          <w:rFonts w:ascii="Calibri" w:eastAsia="Calibri" w:hAnsi="Calibri" w:cs="Calibri"/>
+          <w:b w:val="0"/>
+          <w:bCs w:val="0"/>
+          <w:i w:val="0"/>
+          <w:iCs w:val="0"/>
+          <w:caps w:val="0"/>
+          <w:smallCaps w:val="0"/>
+          <w:strike w:val="0"/>
+          <w:dstrike w:val="0"/>
+          <w:outline w:val="0"/>
+          <w:shadow w:val="0"/>
+          <w:emboss w:val="0"/>
+          <w:imprint w:val="0"/>
+          <w:noProof w:val="0"/>
+          <w:vanish w:val="0"/>
+          <w:color w:val="auto"/>
+          <w:spacing w:val="0"/>
+          <w:w w:val="100"/>
+          <w:kern w:val="0"/>
+          <w:position w:val="0"/>
+          <w:sz w:val="22"/>
+          <w:szCs w:val="22"/>
+          <w:highlight w:val="none"/>
+          <w:u w:val="none" w:color="auto"/>
+          <w:effect w:val="none"/>
+          <w:bdr w:val="none" w:sz="0" w:space="0" w:color="auto"/>
           <w:shd w:val="clear" w:color="auto" w:fill="auto"/>
           <w:vertAlign w:val="baseline"/>
           <w:rtl w:val="0"/>
@@ -109,44 +109,44 @@
           <w:highlight w:val="none"/>
           <w:u w:val="none" w:color="auto"/>
           <w:effect w:val="none"/>
-          <w:bdr w:val="nil"/>
-          <w:shd w:val="clear" w:color="auto" w:fill="auto"/>
-          <w:vertAlign w:val="baseline"/>
-          <w:rtl w:val="0"/>
-          <w:cs w:val="0"/>
-          <w:lang w:val="de-DE" w:eastAsia="zh-TW" w:bidi="ar-SA"/>
-        </w:rPr>
-        <w:t>Întëérëéstëéd cùùltïìvæåtëéd ïìts cöôntïìnùùïìng nöôw yëét æårëé.</w:t>
-      </w:r>
-      <w:r>
-        <w:rPr>
-          <w:rStyle w:val="DefaultParagraphFont"/>
-          <w:rFonts w:ascii="Calibri" w:eastAsia="Calibri" w:hAnsi="Calibri" w:cs="Calibri"/>
-          <w:b w:val="0"/>
-          <w:bCs w:val="0"/>
-          <w:i w:val="0"/>
-          <w:iCs w:val="0"/>
-          <w:caps w:val="0"/>
-          <w:smallCaps w:val="0"/>
-          <w:strike w:val="0"/>
-          <w:dstrike w:val="0"/>
-          <w:outline w:val="0"/>
-          <w:shadow w:val="0"/>
-          <w:emboss w:val="0"/>
-          <w:imprint w:val="0"/>
-          <w:noProof w:val="0"/>
-          <w:vanish w:val="0"/>
-          <w:color w:val="auto"/>
-          <w:spacing w:val="0"/>
-          <w:w w:val="100"/>
-          <w:kern w:val="0"/>
-          <w:position w:val="0"/>
-          <w:sz w:val="22"/>
-          <w:szCs w:val="22"/>
-          <w:highlight w:val="none"/>
-          <w:u w:val="none" w:color="auto"/>
-          <w:effect w:val="none"/>
-          <w:bdr w:val="nil"/>
+          <w:bdr w:val="none" w:sz="0" w:space="0" w:color="auto"/>
+          <w:shd w:val="clear" w:color="auto" w:fill="auto"/>
+          <w:vertAlign w:val="baseline"/>
+          <w:rtl w:val="0"/>
+          <w:cs w:val="0"/>
+          <w:lang w:val="de-DE" w:eastAsia="zh-TW" w:bidi="ar-SA"/>
+        </w:rPr>
+        <w:t>Întëèrëèstëèd cúúltïìváætëèd ïìts cööntïìnúúïìng nööw yëèt áærëè.</w:t>
+      </w:r>
+      <w:r>
+        <w:rPr>
+          <w:rStyle w:val="DefaultParagraphFont"/>
+          <w:rFonts w:ascii="Calibri" w:eastAsia="Calibri" w:hAnsi="Calibri" w:cs="Calibri"/>
+          <w:b w:val="0"/>
+          <w:bCs w:val="0"/>
+          <w:i w:val="0"/>
+          <w:iCs w:val="0"/>
+          <w:caps w:val="0"/>
+          <w:smallCaps w:val="0"/>
+          <w:strike w:val="0"/>
+          <w:dstrike w:val="0"/>
+          <w:outline w:val="0"/>
+          <w:shadow w:val="0"/>
+          <w:emboss w:val="0"/>
+          <w:imprint w:val="0"/>
+          <w:noProof w:val="0"/>
+          <w:vanish w:val="0"/>
+          <w:color w:val="auto"/>
+          <w:spacing w:val="0"/>
+          <w:w w:val="100"/>
+          <w:kern w:val="0"/>
+          <w:position w:val="0"/>
+          <w:sz w:val="22"/>
+          <w:szCs w:val="22"/>
+          <w:highlight w:val="none"/>
+          <w:u w:val="none" w:color="auto"/>
+          <w:effect w:val="none"/>
+          <w:bdr w:val="none" w:sz="0" w:space="0" w:color="auto"/>
           <w:shd w:val="clear" w:color="auto" w:fill="auto"/>
           <w:vertAlign w:val="baseline"/>
           <w:rtl w:val="0"/>
@@ -183,44 +183,44 @@
           <w:highlight w:val="none"/>
           <w:u w:val="none" w:color="auto"/>
           <w:effect w:val="none"/>
-          <w:bdr w:val="nil"/>
-          <w:shd w:val="clear" w:color="auto" w:fill="auto"/>
-          <w:vertAlign w:val="baseline"/>
-          <w:rtl w:val="0"/>
-          <w:cs w:val="0"/>
-          <w:lang w:val="de-DE" w:eastAsia="zh-TW" w:bidi="ar-SA"/>
-        </w:rPr>
-        <w:t>Õüüt îìntèèrèèstèèd àäccèèptàäncèè ôõüür pàärtîìàälîìty àäffrôõntîìng üünplèèàäsàänt why àädd.</w:t>
-      </w:r>
-      <w:r>
-        <w:rPr>
-          <w:rStyle w:val="DefaultParagraphFont"/>
-          <w:rFonts w:ascii="Calibri" w:eastAsia="Calibri" w:hAnsi="Calibri" w:cs="Calibri"/>
-          <w:b w:val="0"/>
-          <w:bCs w:val="0"/>
-          <w:i w:val="0"/>
-          <w:iCs w:val="0"/>
-          <w:caps w:val="0"/>
-          <w:smallCaps w:val="0"/>
-          <w:strike w:val="0"/>
-          <w:dstrike w:val="0"/>
-          <w:outline w:val="0"/>
-          <w:shadow w:val="0"/>
-          <w:emboss w:val="0"/>
-          <w:imprint w:val="0"/>
-          <w:noProof w:val="0"/>
-          <w:vanish w:val="0"/>
-          <w:color w:val="auto"/>
-          <w:spacing w:val="0"/>
-          <w:w w:val="100"/>
-          <w:kern w:val="0"/>
-          <w:position w:val="0"/>
-          <w:sz w:val="22"/>
-          <w:szCs w:val="22"/>
-          <w:highlight w:val="none"/>
-          <w:u w:val="none" w:color="auto"/>
-          <w:effect w:val="none"/>
-          <w:bdr w:val="nil"/>
+          <w:bdr w:val="none" w:sz="0" w:space="0" w:color="auto"/>
+          <w:shd w:val="clear" w:color="auto" w:fill="auto"/>
+          <w:vertAlign w:val="baseline"/>
+          <w:rtl w:val="0"/>
+          <w:cs w:val="0"/>
+          <w:lang w:val="de-DE" w:eastAsia="zh-TW" w:bidi="ar-SA"/>
+        </w:rPr>
+        <w:t>Óûût îïntèèrèèstèèd áæccèèptáæncèè òöûûr páærtîïáælîïty áæffròöntîïng ûûnplèèáæsáænt why áædd.</w:t>
+      </w:r>
+      <w:r>
+        <w:rPr>
+          <w:rStyle w:val="DefaultParagraphFont"/>
+          <w:rFonts w:ascii="Calibri" w:eastAsia="Calibri" w:hAnsi="Calibri" w:cs="Calibri"/>
+          <w:b w:val="0"/>
+          <w:bCs w:val="0"/>
+          <w:i w:val="0"/>
+          <w:iCs w:val="0"/>
+          <w:caps w:val="0"/>
+          <w:smallCaps w:val="0"/>
+          <w:strike w:val="0"/>
+          <w:dstrike w:val="0"/>
+          <w:outline w:val="0"/>
+          <w:shadow w:val="0"/>
+          <w:emboss w:val="0"/>
+          <w:imprint w:val="0"/>
+          <w:noProof w:val="0"/>
+          <w:vanish w:val="0"/>
+          <w:color w:val="auto"/>
+          <w:spacing w:val="0"/>
+          <w:w w:val="100"/>
+          <w:kern w:val="0"/>
+          <w:position w:val="0"/>
+          <w:sz w:val="22"/>
+          <w:szCs w:val="22"/>
+          <w:highlight w:val="none"/>
+          <w:u w:val="none" w:color="auto"/>
+          <w:effect w:val="none"/>
+          <w:bdr w:val="none" w:sz="0" w:space="0" w:color="auto"/>
           <w:shd w:val="clear" w:color="auto" w:fill="auto"/>
           <w:vertAlign w:val="baseline"/>
           <w:rtl w:val="0"/>
@@ -257,44 +257,44 @@
           <w:highlight w:val="none"/>
           <w:u w:val="none" w:color="auto"/>
           <w:effect w:val="none"/>
-          <w:bdr w:val="nil"/>
-          <w:shd w:val="clear" w:color="auto" w:fill="auto"/>
-          <w:vertAlign w:val="baseline"/>
-          <w:rtl w:val="0"/>
-          <w:cs w:val="0"/>
-          <w:lang w:val="de-DE" w:eastAsia="zh-TW" w:bidi="ar-SA"/>
-        </w:rPr>
-        <w:t>Ëstëêëêm gâárdëên mëên yëêt shy cóöúùrsëê.</w:t>
-      </w:r>
-      <w:r>
-        <w:rPr>
-          <w:rStyle w:val="DefaultParagraphFont"/>
-          <w:rFonts w:ascii="Calibri" w:eastAsia="Calibri" w:hAnsi="Calibri" w:cs="Calibri"/>
-          <w:b w:val="0"/>
-          <w:bCs w:val="0"/>
-          <w:i w:val="0"/>
-          <w:iCs w:val="0"/>
-          <w:caps w:val="0"/>
-          <w:smallCaps w:val="0"/>
-          <w:strike w:val="0"/>
-          <w:dstrike w:val="0"/>
-          <w:outline w:val="0"/>
-          <w:shadow w:val="0"/>
-          <w:emboss w:val="0"/>
-          <w:imprint w:val="0"/>
-          <w:noProof w:val="0"/>
-          <w:vanish w:val="0"/>
-          <w:color w:val="auto"/>
-          <w:spacing w:val="0"/>
-          <w:w w:val="100"/>
-          <w:kern w:val="0"/>
-          <w:position w:val="0"/>
-          <w:sz w:val="22"/>
-          <w:szCs w:val="22"/>
-          <w:highlight w:val="none"/>
-          <w:u w:val="none" w:color="auto"/>
-          <w:effect w:val="none"/>
-          <w:bdr w:val="nil"/>
+          <w:bdr w:val="none" w:sz="0" w:space="0" w:color="auto"/>
+          <w:shd w:val="clear" w:color="auto" w:fill="auto"/>
+          <w:vertAlign w:val="baseline"/>
+          <w:rtl w:val="0"/>
+          <w:cs w:val="0"/>
+          <w:lang w:val="de-DE" w:eastAsia="zh-TW" w:bidi="ar-SA"/>
+        </w:rPr>
+        <w:t>Êstêëêëm gàãrdêën mêën yêët shy cóòýúrsêë.</w:t>
+      </w:r>
+      <w:r>
+        <w:rPr>
+          <w:rStyle w:val="DefaultParagraphFont"/>
+          <w:rFonts w:ascii="Calibri" w:eastAsia="Calibri" w:hAnsi="Calibri" w:cs="Calibri"/>
+          <w:b w:val="0"/>
+          <w:bCs w:val="0"/>
+          <w:i w:val="0"/>
+          <w:iCs w:val="0"/>
+          <w:caps w:val="0"/>
+          <w:smallCaps w:val="0"/>
+          <w:strike w:val="0"/>
+          <w:dstrike w:val="0"/>
+          <w:outline w:val="0"/>
+          <w:shadow w:val="0"/>
+          <w:emboss w:val="0"/>
+          <w:imprint w:val="0"/>
+          <w:noProof w:val="0"/>
+          <w:vanish w:val="0"/>
+          <w:color w:val="auto"/>
+          <w:spacing w:val="0"/>
+          <w:w w:val="100"/>
+          <w:kern w:val="0"/>
+          <w:position w:val="0"/>
+          <w:sz w:val="22"/>
+          <w:szCs w:val="22"/>
+          <w:highlight w:val="none"/>
+          <w:u w:val="none" w:color="auto"/>
+          <w:effect w:val="none"/>
+          <w:bdr w:val="none" w:sz="0" w:space="0" w:color="auto"/>
           <w:shd w:val="clear" w:color="auto" w:fill="auto"/>
           <w:vertAlign w:val="baseline"/>
           <w:rtl w:val="0"/>
@@ -331,44 +331,44 @@
           <w:highlight w:val="none"/>
           <w:u w:val="none" w:color="auto"/>
           <w:effect w:val="none"/>
-          <w:bdr w:val="nil"/>
-          <w:shd w:val="clear" w:color="auto" w:fill="auto"/>
-          <w:vertAlign w:val="baseline"/>
-          <w:rtl w:val="0"/>
-          <w:cs w:val="0"/>
-          <w:lang w:val="de-DE" w:eastAsia="zh-TW" w:bidi="ar-SA"/>
-        </w:rPr>
-        <w:t>Cóònsùýltëëd ùýp my tóòlëërãåbly sóòmëëtïïmëës pëërpëëtùýãål óòh.</w:t>
-      </w:r>
-      <w:r>
-        <w:rPr>
-          <w:rStyle w:val="DefaultParagraphFont"/>
-          <w:rFonts w:ascii="Calibri" w:eastAsia="Calibri" w:hAnsi="Calibri" w:cs="Calibri"/>
-          <w:b w:val="0"/>
-          <w:bCs w:val="0"/>
-          <w:i w:val="0"/>
-          <w:iCs w:val="0"/>
-          <w:caps w:val="0"/>
-          <w:smallCaps w:val="0"/>
-          <w:strike w:val="0"/>
-          <w:dstrike w:val="0"/>
-          <w:outline w:val="0"/>
-          <w:shadow w:val="0"/>
-          <w:emboss w:val="0"/>
-          <w:imprint w:val="0"/>
-          <w:noProof w:val="0"/>
-          <w:vanish w:val="0"/>
-          <w:color w:val="auto"/>
-          <w:spacing w:val="0"/>
-          <w:w w:val="100"/>
-          <w:kern w:val="0"/>
-          <w:position w:val="0"/>
-          <w:sz w:val="22"/>
-          <w:szCs w:val="22"/>
-          <w:highlight w:val="none"/>
-          <w:u w:val="none" w:color="auto"/>
-          <w:effect w:val="none"/>
-          <w:bdr w:val="nil"/>
+          <w:bdr w:val="none" w:sz="0" w:space="0" w:color="auto"/>
+          <w:shd w:val="clear" w:color="auto" w:fill="auto"/>
+          <w:vertAlign w:val="baseline"/>
+          <w:rtl w:val="0"/>
+          <w:cs w:val="0"/>
+          <w:lang w:val="de-DE" w:eastAsia="zh-TW" w:bidi="ar-SA"/>
+        </w:rPr>
+        <w:t>Còõnsüûltêèd üûp my tòõlêèrâàbly sòõmêètìímêès pêèrpêètüûâàl òõh.</w:t>
+      </w:r>
+      <w:r>
+        <w:rPr>
+          <w:rStyle w:val="DefaultParagraphFont"/>
+          <w:rFonts w:ascii="Calibri" w:eastAsia="Calibri" w:hAnsi="Calibri" w:cs="Calibri"/>
+          <w:b w:val="0"/>
+          <w:bCs w:val="0"/>
+          <w:i w:val="0"/>
+          <w:iCs w:val="0"/>
+          <w:caps w:val="0"/>
+          <w:smallCaps w:val="0"/>
+          <w:strike w:val="0"/>
+          <w:dstrike w:val="0"/>
+          <w:outline w:val="0"/>
+          <w:shadow w:val="0"/>
+          <w:emboss w:val="0"/>
+          <w:imprint w:val="0"/>
+          <w:noProof w:val="0"/>
+          <w:vanish w:val="0"/>
+          <w:color w:val="auto"/>
+          <w:spacing w:val="0"/>
+          <w:w w:val="100"/>
+          <w:kern w:val="0"/>
+          <w:position w:val="0"/>
+          <w:sz w:val="22"/>
+          <w:szCs w:val="22"/>
+          <w:highlight w:val="none"/>
+          <w:u w:val="none" w:color="auto"/>
+          <w:effect w:val="none"/>
+          <w:bdr w:val="none" w:sz="0" w:space="0" w:color="auto"/>
           <w:shd w:val="clear" w:color="auto" w:fill="auto"/>
           <w:vertAlign w:val="baseline"/>
           <w:rtl w:val="0"/>
@@ -405,44 +405,44 @@
           <w:highlight w:val="none"/>
           <w:u w:val="none" w:color="auto"/>
           <w:effect w:val="none"/>
-          <w:bdr w:val="nil"/>
-          <w:shd w:val="clear" w:color="auto" w:fill="auto"/>
-          <w:vertAlign w:val="baseline"/>
-          <w:rtl w:val="0"/>
-          <w:cs w:val="0"/>
-          <w:lang w:val="de-DE" w:eastAsia="zh-TW" w:bidi="ar-SA"/>
-        </w:rPr>
-        <w:t>Ëxprééssìíöòn âãccééptâãncéé ìímprüúdééncéé pâãrtìícüúlâãr hâãd ééâãt üúnsâãtìíâãbléé.</w:t>
-      </w:r>
-      <w:r>
-        <w:rPr>
-          <w:rStyle w:val="DefaultParagraphFont"/>
-          <w:rFonts w:ascii="Calibri" w:eastAsia="Calibri" w:hAnsi="Calibri" w:cs="Calibri"/>
-          <w:b w:val="0"/>
-          <w:bCs w:val="0"/>
-          <w:i w:val="0"/>
-          <w:iCs w:val="0"/>
-          <w:caps w:val="0"/>
-          <w:smallCaps w:val="0"/>
-          <w:strike w:val="0"/>
-          <w:dstrike w:val="0"/>
-          <w:outline w:val="0"/>
-          <w:shadow w:val="0"/>
-          <w:emboss w:val="0"/>
-          <w:imprint w:val="0"/>
-          <w:noProof w:val="0"/>
-          <w:vanish w:val="0"/>
-          <w:color w:val="auto"/>
-          <w:spacing w:val="0"/>
-          <w:w w:val="100"/>
-          <w:kern w:val="0"/>
-          <w:position w:val="0"/>
-          <w:sz w:val="22"/>
-          <w:szCs w:val="22"/>
-          <w:highlight w:val="none"/>
-          <w:u w:val="none" w:color="auto"/>
-          <w:effect w:val="none"/>
-          <w:bdr w:val="nil"/>
+          <w:bdr w:val="none" w:sz="0" w:space="0" w:color="auto"/>
+          <w:shd w:val="clear" w:color="auto" w:fill="auto"/>
+          <w:vertAlign w:val="baseline"/>
+          <w:rtl w:val="0"/>
+          <w:cs w:val="0"/>
+          <w:lang w:val="de-DE" w:eastAsia="zh-TW" w:bidi="ar-SA"/>
+        </w:rPr>
+        <w:t>Éxprêëssìïõõn áâccêëptáâncêë ìïmprûûdêëncêë páârtìïcûûláâr háâd êëáât ûûnsáâtìïáâblêë.</w:t>
+      </w:r>
+      <w:r>
+        <w:rPr>
+          <w:rStyle w:val="DefaultParagraphFont"/>
+          <w:rFonts w:ascii="Calibri" w:eastAsia="Calibri" w:hAnsi="Calibri" w:cs="Calibri"/>
+          <w:b w:val="0"/>
+          <w:bCs w:val="0"/>
+          <w:i w:val="0"/>
+          <w:iCs w:val="0"/>
+          <w:caps w:val="0"/>
+          <w:smallCaps w:val="0"/>
+          <w:strike w:val="0"/>
+          <w:dstrike w:val="0"/>
+          <w:outline w:val="0"/>
+          <w:shadow w:val="0"/>
+          <w:emboss w:val="0"/>
+          <w:imprint w:val="0"/>
+          <w:noProof w:val="0"/>
+          <w:vanish w:val="0"/>
+          <w:color w:val="auto"/>
+          <w:spacing w:val="0"/>
+          <w:w w:val="100"/>
+          <w:kern w:val="0"/>
+          <w:position w:val="0"/>
+          <w:sz w:val="22"/>
+          <w:szCs w:val="22"/>
+          <w:highlight w:val="none"/>
+          <w:u w:val="none" w:color="auto"/>
+          <w:effect w:val="none"/>
+          <w:bdr w:val="none" w:sz="0" w:space="0" w:color="auto"/>
           <w:shd w:val="clear" w:color="auto" w:fill="auto"/>
           <w:vertAlign w:val="baseline"/>
           <w:rtl w:val="0"/>
@@ -485,44 +485,44 @@
           <w:highlight w:val="none"/>
           <w:u w:val="none" w:color="auto"/>
           <w:effect w:val="none"/>
-          <w:bdr w:val="nil"/>
-          <w:shd w:val="clear" w:color="auto" w:fill="auto"/>
-          <w:vertAlign w:val="baseline"/>
-          <w:rtl w:val="0"/>
-          <w:cs w:val="0"/>
-          <w:lang w:val="de-DE" w:eastAsia="zh-TW" w:bidi="ar-SA"/>
-        </w:rPr>
-        <w:t>Håâd déénòötííng pròöpéérly jòöííntùùréé yòöùù òöccåâsííòön díírééctly råâííllééry.</w:t>
-      </w:r>
-      <w:r>
-        <w:rPr>
-          <w:rStyle w:val="DefaultParagraphFont"/>
-          <w:rFonts w:ascii="Calibri" w:eastAsia="Calibri" w:hAnsi="Calibri" w:cs="Calibri"/>
-          <w:b w:val="0"/>
-          <w:bCs w:val="0"/>
-          <w:i w:val="0"/>
-          <w:iCs w:val="0"/>
-          <w:caps w:val="0"/>
-          <w:smallCaps w:val="0"/>
-          <w:strike w:val="0"/>
-          <w:dstrike w:val="0"/>
-          <w:outline w:val="0"/>
-          <w:shadow w:val="0"/>
-          <w:emboss w:val="0"/>
-          <w:imprint w:val="0"/>
-          <w:noProof w:val="0"/>
-          <w:vanish w:val="0"/>
-          <w:color w:val="auto"/>
-          <w:spacing w:val="0"/>
-          <w:w w:val="100"/>
-          <w:kern w:val="0"/>
-          <w:position w:val="0"/>
-          <w:sz w:val="22"/>
-          <w:szCs w:val="22"/>
-          <w:highlight w:val="none"/>
-          <w:u w:val="none" w:color="auto"/>
-          <w:effect w:val="none"/>
-          <w:bdr w:val="nil"/>
+          <w:bdr w:val="none" w:sz="0" w:space="0" w:color="auto"/>
+          <w:shd w:val="clear" w:color="auto" w:fill="auto"/>
+          <w:vertAlign w:val="baseline"/>
+          <w:rtl w:val="0"/>
+          <w:cs w:val="0"/>
+          <w:lang w:val="de-DE" w:eastAsia="zh-TW" w:bidi="ar-SA"/>
+        </w:rPr>
+        <w:t>Håâd dèènóótïíng próópèèrly jóóïíntýûrèè yóóýû óóccåâsïíóón dïírèèctly råâïíllèèry.</w:t>
+      </w:r>
+      <w:r>
+        <w:rPr>
+          <w:rStyle w:val="DefaultParagraphFont"/>
+          <w:rFonts w:ascii="Calibri" w:eastAsia="Calibri" w:hAnsi="Calibri" w:cs="Calibri"/>
+          <w:b w:val="0"/>
+          <w:bCs w:val="0"/>
+          <w:i w:val="0"/>
+          <w:iCs w:val="0"/>
+          <w:caps w:val="0"/>
+          <w:smallCaps w:val="0"/>
+          <w:strike w:val="0"/>
+          <w:dstrike w:val="0"/>
+          <w:outline w:val="0"/>
+          <w:shadow w:val="0"/>
+          <w:emboss w:val="0"/>
+          <w:imprint w:val="0"/>
+          <w:noProof w:val="0"/>
+          <w:vanish w:val="0"/>
+          <w:color w:val="auto"/>
+          <w:spacing w:val="0"/>
+          <w:w w:val="100"/>
+          <w:kern w:val="0"/>
+          <w:position w:val="0"/>
+          <w:sz w:val="22"/>
+          <w:szCs w:val="22"/>
+          <w:highlight w:val="none"/>
+          <w:u w:val="none" w:color="auto"/>
+          <w:effect w:val="none"/>
+          <w:bdr w:val="none" w:sz="0" w:space="0" w:color="auto"/>
           <w:shd w:val="clear" w:color="auto" w:fill="auto"/>
           <w:vertAlign w:val="baseline"/>
           <w:rtl w:val="0"/>
@@ -559,44 +559,44 @@
           <w:highlight w:val="none"/>
           <w:u w:val="none" w:color="auto"/>
           <w:effect w:val="none"/>
-          <w:bdr w:val="nil"/>
-          <w:shd w:val="clear" w:color="auto" w:fill="auto"/>
-          <w:vertAlign w:val="baseline"/>
-          <w:rtl w:val="0"/>
-          <w:cs w:val="0"/>
-          <w:lang w:val="de-DE" w:eastAsia="zh-TW" w:bidi="ar-SA"/>
-        </w:rPr>
-        <w:t>În sââìíd töò öòf pöòöòr fûúll bëë pöòst fââcëë snûúg.</w:t>
-      </w:r>
-      <w:r>
-        <w:rPr>
-          <w:rStyle w:val="DefaultParagraphFont"/>
-          <w:rFonts w:ascii="Calibri" w:eastAsia="Calibri" w:hAnsi="Calibri" w:cs="Calibri"/>
-          <w:b w:val="0"/>
-          <w:bCs w:val="0"/>
-          <w:i w:val="0"/>
-          <w:iCs w:val="0"/>
-          <w:caps w:val="0"/>
-          <w:smallCaps w:val="0"/>
-          <w:strike w:val="0"/>
-          <w:dstrike w:val="0"/>
-          <w:outline w:val="0"/>
-          <w:shadow w:val="0"/>
-          <w:emboss w:val="0"/>
-          <w:imprint w:val="0"/>
-          <w:noProof w:val="0"/>
-          <w:vanish w:val="0"/>
-          <w:color w:val="auto"/>
-          <w:spacing w:val="0"/>
-          <w:w w:val="100"/>
-          <w:kern w:val="0"/>
-          <w:position w:val="0"/>
-          <w:sz w:val="22"/>
-          <w:szCs w:val="22"/>
-          <w:highlight w:val="none"/>
-          <w:u w:val="none" w:color="auto"/>
-          <w:effect w:val="none"/>
-          <w:bdr w:val="nil"/>
+          <w:bdr w:val="none" w:sz="0" w:space="0" w:color="auto"/>
+          <w:shd w:val="clear" w:color="auto" w:fill="auto"/>
+          <w:vertAlign w:val="baseline"/>
+          <w:rtl w:val="0"/>
+          <w:cs w:val="0"/>
+          <w:lang w:val="de-DE" w:eastAsia="zh-TW" w:bidi="ar-SA"/>
+        </w:rPr>
+        <w:t>Ïn sâáïìd tóò óòf póòóòr fúýll bëë póòst fâácëë snúýg.</w:t>
+      </w:r>
+      <w:r>
+        <w:rPr>
+          <w:rStyle w:val="DefaultParagraphFont"/>
+          <w:rFonts w:ascii="Calibri" w:eastAsia="Calibri" w:hAnsi="Calibri" w:cs="Calibri"/>
+          <w:b w:val="0"/>
+          <w:bCs w:val="0"/>
+          <w:i w:val="0"/>
+          <w:iCs w:val="0"/>
+          <w:caps w:val="0"/>
+          <w:smallCaps w:val="0"/>
+          <w:strike w:val="0"/>
+          <w:dstrike w:val="0"/>
+          <w:outline w:val="0"/>
+          <w:shadow w:val="0"/>
+          <w:emboss w:val="0"/>
+          <w:imprint w:val="0"/>
+          <w:noProof w:val="0"/>
+          <w:vanish w:val="0"/>
+          <w:color w:val="auto"/>
+          <w:spacing w:val="0"/>
+          <w:w w:val="100"/>
+          <w:kern w:val="0"/>
+          <w:position w:val="0"/>
+          <w:sz w:val="22"/>
+          <w:szCs w:val="22"/>
+          <w:highlight w:val="none"/>
+          <w:u w:val="none" w:color="auto"/>
+          <w:effect w:val="none"/>
+          <w:bdr w:val="none" w:sz="0" w:space="0" w:color="auto"/>
           <w:shd w:val="clear" w:color="auto" w:fill="auto"/>
           <w:vertAlign w:val="baseline"/>
           <w:rtl w:val="0"/>
@@ -633,44 +633,44 @@
           <w:highlight w:val="none"/>
           <w:u w:val="none" w:color="auto"/>
           <w:effect w:val="none"/>
-          <w:bdr w:val="nil"/>
-          <w:shd w:val="clear" w:color="auto" w:fill="auto"/>
-          <w:vertAlign w:val="baseline"/>
-          <w:rtl w:val="0"/>
-          <w:cs w:val="0"/>
-          <w:lang w:val="de-DE" w:eastAsia="zh-TW" w:bidi="ar-SA"/>
-        </w:rPr>
-        <w:t>Ïntrôõdûúcêêd íïmprûúdêêncêê sêêêê sãåy ûúnplêêãåsíïng dêêvôõnshíïrêê ãåccêêptãåncêê sôõn.</w:t>
-      </w:r>
-      <w:r>
-        <w:rPr>
-          <w:rStyle w:val="DefaultParagraphFont"/>
-          <w:rFonts w:ascii="Calibri" w:eastAsia="Calibri" w:hAnsi="Calibri" w:cs="Calibri"/>
-          <w:b w:val="0"/>
-          <w:bCs w:val="0"/>
-          <w:i w:val="0"/>
-          <w:iCs w:val="0"/>
-          <w:caps w:val="0"/>
-          <w:smallCaps w:val="0"/>
-          <w:strike w:val="0"/>
-          <w:dstrike w:val="0"/>
-          <w:outline w:val="0"/>
-          <w:shadow w:val="0"/>
-          <w:emboss w:val="0"/>
-          <w:imprint w:val="0"/>
-          <w:noProof w:val="0"/>
-          <w:vanish w:val="0"/>
-          <w:color w:val="auto"/>
-          <w:spacing w:val="0"/>
-          <w:w w:val="100"/>
-          <w:kern w:val="0"/>
-          <w:position w:val="0"/>
-          <w:sz w:val="22"/>
-          <w:szCs w:val="22"/>
-          <w:highlight w:val="none"/>
-          <w:u w:val="none" w:color="auto"/>
-          <w:effect w:val="none"/>
-          <w:bdr w:val="nil"/>
+          <w:bdr w:val="none" w:sz="0" w:space="0" w:color="auto"/>
+          <w:shd w:val="clear" w:color="auto" w:fill="auto"/>
+          <w:vertAlign w:val="baseline"/>
+          <w:rtl w:val="0"/>
+          <w:cs w:val="0"/>
+          <w:lang w:val="de-DE" w:eastAsia="zh-TW" w:bidi="ar-SA"/>
+        </w:rPr>
+        <w:t>Ìntröõdûûcêèd ìímprûûdêèncêè sêèêè sãày ûûnplêèãàsìíng dêèvöõnshìírêè ãàccêèptãàncêè söõn.</w:t>
+      </w:r>
+      <w:r>
+        <w:rPr>
+          <w:rStyle w:val="DefaultParagraphFont"/>
+          <w:rFonts w:ascii="Calibri" w:eastAsia="Calibri" w:hAnsi="Calibri" w:cs="Calibri"/>
+          <w:b w:val="0"/>
+          <w:bCs w:val="0"/>
+          <w:i w:val="0"/>
+          <w:iCs w:val="0"/>
+          <w:caps w:val="0"/>
+          <w:smallCaps w:val="0"/>
+          <w:strike w:val="0"/>
+          <w:dstrike w:val="0"/>
+          <w:outline w:val="0"/>
+          <w:shadow w:val="0"/>
+          <w:emboss w:val="0"/>
+          <w:imprint w:val="0"/>
+          <w:noProof w:val="0"/>
+          <w:vanish w:val="0"/>
+          <w:color w:val="auto"/>
+          <w:spacing w:val="0"/>
+          <w:w w:val="100"/>
+          <w:kern w:val="0"/>
+          <w:position w:val="0"/>
+          <w:sz w:val="22"/>
+          <w:szCs w:val="22"/>
+          <w:highlight w:val="none"/>
+          <w:u w:val="none" w:color="auto"/>
+          <w:effect w:val="none"/>
+          <w:bdr w:val="none" w:sz="0" w:space="0" w:color="auto"/>
           <w:shd w:val="clear" w:color="auto" w:fill="auto"/>
           <w:vertAlign w:val="baseline"/>
           <w:rtl w:val="0"/>
@@ -707,44 +707,44 @@
           <w:highlight w:val="none"/>
           <w:u w:val="none" w:color="auto"/>
           <w:effect w:val="none"/>
-          <w:bdr w:val="nil"/>
-          <w:shd w:val="clear" w:color="auto" w:fill="auto"/>
-          <w:vertAlign w:val="baseline"/>
-          <w:rtl w:val="0"/>
-          <w:cs w:val="0"/>
-          <w:lang w:val="de-DE" w:eastAsia="zh-TW" w:bidi="ar-SA"/>
-        </w:rPr>
-        <w:t>Èxêètêèr lõóngêèr wîìsdõóm gãày nõór dêèsîìgn ãàgêè.</w:t>
-      </w:r>
-      <w:r>
-        <w:rPr>
-          <w:rStyle w:val="DefaultParagraphFont"/>
-          <w:rFonts w:ascii="Calibri" w:eastAsia="Calibri" w:hAnsi="Calibri" w:cs="Calibri"/>
-          <w:b w:val="0"/>
-          <w:bCs w:val="0"/>
-          <w:i w:val="0"/>
-          <w:iCs w:val="0"/>
-          <w:caps w:val="0"/>
-          <w:smallCaps w:val="0"/>
-          <w:strike w:val="0"/>
-          <w:dstrike w:val="0"/>
-          <w:outline w:val="0"/>
-          <w:shadow w:val="0"/>
-          <w:emboss w:val="0"/>
-          <w:imprint w:val="0"/>
-          <w:noProof w:val="0"/>
-          <w:vanish w:val="0"/>
-          <w:color w:val="auto"/>
-          <w:spacing w:val="0"/>
-          <w:w w:val="100"/>
-          <w:kern w:val="0"/>
-          <w:position w:val="0"/>
-          <w:sz w:val="22"/>
-          <w:szCs w:val="22"/>
-          <w:highlight w:val="none"/>
-          <w:u w:val="none" w:color="auto"/>
-          <w:effect w:val="none"/>
-          <w:bdr w:val="nil"/>
+          <w:bdr w:val="none" w:sz="0" w:space="0" w:color="auto"/>
+          <w:shd w:val="clear" w:color="auto" w:fill="auto"/>
+          <w:vertAlign w:val="baseline"/>
+          <w:rtl w:val="0"/>
+          <w:cs w:val="0"/>
+          <w:lang w:val="de-DE" w:eastAsia="zh-TW" w:bidi="ar-SA"/>
+        </w:rPr>
+        <w:t>Èxêètêèr löõngêèr wïísdöõm gàày nöõr dêèsïígn ààgêè.</w:t>
+      </w:r>
+      <w:r>
+        <w:rPr>
+          <w:rStyle w:val="DefaultParagraphFont"/>
+          <w:rFonts w:ascii="Calibri" w:eastAsia="Calibri" w:hAnsi="Calibri" w:cs="Calibri"/>
+          <w:b w:val="0"/>
+          <w:bCs w:val="0"/>
+          <w:i w:val="0"/>
+          <w:iCs w:val="0"/>
+          <w:caps w:val="0"/>
+          <w:smallCaps w:val="0"/>
+          <w:strike w:val="0"/>
+          <w:dstrike w:val="0"/>
+          <w:outline w:val="0"/>
+          <w:shadow w:val="0"/>
+          <w:emboss w:val="0"/>
+          <w:imprint w:val="0"/>
+          <w:noProof w:val="0"/>
+          <w:vanish w:val="0"/>
+          <w:color w:val="auto"/>
+          <w:spacing w:val="0"/>
+          <w:w w:val="100"/>
+          <w:kern w:val="0"/>
+          <w:position w:val="0"/>
+          <w:sz w:val="22"/>
+          <w:szCs w:val="22"/>
+          <w:highlight w:val="none"/>
+          <w:u w:val="none" w:color="auto"/>
+          <w:effect w:val="none"/>
+          <w:bdr w:val="none" w:sz="0" w:space="0" w:color="auto"/>
           <w:shd w:val="clear" w:color="auto" w:fill="auto"/>
           <w:vertAlign w:val="baseline"/>
           <w:rtl w:val="0"/>
@@ -781,44 +781,44 @@
           <w:highlight w:val="none"/>
           <w:u w:val="none" w:color="auto"/>
           <w:effect w:val="none"/>
-          <w:bdr w:val="nil"/>
-          <w:shd w:val="clear" w:color="auto" w:fill="auto"/>
-          <w:vertAlign w:val="baseline"/>
-          <w:rtl w:val="0"/>
-          <w:cs w:val="0"/>
-          <w:lang w:val="de-DE" w:eastAsia="zh-TW" w:bidi="ar-SA"/>
-        </w:rPr>
-        <w:t>Äm wëèäãthëèr töõ ëèntëèrëèd nöõrläãnd nöõ îîn shöõwîîng sëèrvîîcëè.</w:t>
-      </w:r>
-      <w:r>
-        <w:rPr>
-          <w:rStyle w:val="DefaultParagraphFont"/>
-          <w:rFonts w:ascii="Calibri" w:eastAsia="Calibri" w:hAnsi="Calibri" w:cs="Calibri"/>
-          <w:b w:val="0"/>
-          <w:bCs w:val="0"/>
-          <w:i w:val="0"/>
-          <w:iCs w:val="0"/>
-          <w:caps w:val="0"/>
-          <w:smallCaps w:val="0"/>
-          <w:strike w:val="0"/>
-          <w:dstrike w:val="0"/>
-          <w:outline w:val="0"/>
-          <w:shadow w:val="0"/>
-          <w:emboss w:val="0"/>
-          <w:imprint w:val="0"/>
-          <w:noProof w:val="0"/>
-          <w:vanish w:val="0"/>
-          <w:color w:val="auto"/>
-          <w:spacing w:val="0"/>
-          <w:w w:val="100"/>
-          <w:kern w:val="0"/>
-          <w:position w:val="0"/>
-          <w:sz w:val="22"/>
-          <w:szCs w:val="22"/>
-          <w:highlight w:val="none"/>
-          <w:u w:val="none" w:color="auto"/>
-          <w:effect w:val="none"/>
-          <w:bdr w:val="nil"/>
+          <w:bdr w:val="none" w:sz="0" w:space="0" w:color="auto"/>
+          <w:shd w:val="clear" w:color="auto" w:fill="auto"/>
+          <w:vertAlign w:val="baseline"/>
+          <w:rtl w:val="0"/>
+          <w:cs w:val="0"/>
+          <w:lang w:val="de-DE" w:eastAsia="zh-TW" w:bidi="ar-SA"/>
+        </w:rPr>
+        <w:t>Äm wéëãàthéër töõ éëntéëréëd nöõrlãànd nöõ íîn shöõwíîng séërvíîcéë.</w:t>
+      </w:r>
+      <w:r>
+        <w:rPr>
+          <w:rStyle w:val="DefaultParagraphFont"/>
+          <w:rFonts w:ascii="Calibri" w:eastAsia="Calibri" w:hAnsi="Calibri" w:cs="Calibri"/>
+          <w:b w:val="0"/>
+          <w:bCs w:val="0"/>
+          <w:i w:val="0"/>
+          <w:iCs w:val="0"/>
+          <w:caps w:val="0"/>
+          <w:smallCaps w:val="0"/>
+          <w:strike w:val="0"/>
+          <w:dstrike w:val="0"/>
+          <w:outline w:val="0"/>
+          <w:shadow w:val="0"/>
+          <w:emboss w:val="0"/>
+          <w:imprint w:val="0"/>
+          <w:noProof w:val="0"/>
+          <w:vanish w:val="0"/>
+          <w:color w:val="auto"/>
+          <w:spacing w:val="0"/>
+          <w:w w:val="100"/>
+          <w:kern w:val="0"/>
+          <w:position w:val="0"/>
+          <w:sz w:val="22"/>
+          <w:szCs w:val="22"/>
+          <w:highlight w:val="none"/>
+          <w:u w:val="none" w:color="auto"/>
+          <w:effect w:val="none"/>
+          <w:bdr w:val="none" w:sz="0" w:space="0" w:color="auto"/>
           <w:shd w:val="clear" w:color="auto" w:fill="auto"/>
           <w:vertAlign w:val="baseline"/>
           <w:rtl w:val="0"/>
@@ -855,44 +855,44 @@
           <w:highlight w:val="none"/>
           <w:u w:val="none" w:color="auto"/>
           <w:effect w:val="none"/>
-          <w:bdr w:val="nil"/>
-          <w:shd w:val="clear" w:color="auto" w:fill="auto"/>
-          <w:vertAlign w:val="baseline"/>
-          <w:rtl w:val="0"/>
-          <w:cs w:val="0"/>
-          <w:lang w:val="de-DE" w:eastAsia="zh-TW" w:bidi="ar-SA"/>
-        </w:rPr>
-        <w:t>Nóôr rëëpëëâätëëd spëëâäkïïng shy âäppëëtïïtëë.</w:t>
-      </w:r>
-      <w:r>
-        <w:rPr>
-          <w:rStyle w:val="DefaultParagraphFont"/>
-          <w:rFonts w:ascii="Calibri" w:eastAsia="Calibri" w:hAnsi="Calibri" w:cs="Calibri"/>
-          <w:b w:val="0"/>
-          <w:bCs w:val="0"/>
-          <w:i w:val="0"/>
-          <w:iCs w:val="0"/>
-          <w:caps w:val="0"/>
-          <w:smallCaps w:val="0"/>
-          <w:strike w:val="0"/>
-          <w:dstrike w:val="0"/>
-          <w:outline w:val="0"/>
-          <w:shadow w:val="0"/>
-          <w:emboss w:val="0"/>
-          <w:imprint w:val="0"/>
-          <w:noProof w:val="0"/>
-          <w:vanish w:val="0"/>
-          <w:color w:val="auto"/>
-          <w:spacing w:val="0"/>
-          <w:w w:val="100"/>
-          <w:kern w:val="0"/>
-          <w:position w:val="0"/>
-          <w:sz w:val="22"/>
-          <w:szCs w:val="22"/>
-          <w:highlight w:val="none"/>
-          <w:u w:val="none" w:color="auto"/>
-          <w:effect w:val="none"/>
-          <w:bdr w:val="nil"/>
+          <w:bdr w:val="none" w:sz="0" w:space="0" w:color="auto"/>
+          <w:shd w:val="clear" w:color="auto" w:fill="auto"/>
+          <w:vertAlign w:val="baseline"/>
+          <w:rtl w:val="0"/>
+          <w:cs w:val="0"/>
+          <w:lang w:val="de-DE" w:eastAsia="zh-TW" w:bidi="ar-SA"/>
+        </w:rPr>
+        <w:t>Nòör réëpéëãåtéëd spéëãåkîíng shy ãåppéëtîítéë.</w:t>
+      </w:r>
+      <w:r>
+        <w:rPr>
+          <w:rStyle w:val="DefaultParagraphFont"/>
+          <w:rFonts w:ascii="Calibri" w:eastAsia="Calibri" w:hAnsi="Calibri" w:cs="Calibri"/>
+          <w:b w:val="0"/>
+          <w:bCs w:val="0"/>
+          <w:i w:val="0"/>
+          <w:iCs w:val="0"/>
+          <w:caps w:val="0"/>
+          <w:smallCaps w:val="0"/>
+          <w:strike w:val="0"/>
+          <w:dstrike w:val="0"/>
+          <w:outline w:val="0"/>
+          <w:shadow w:val="0"/>
+          <w:emboss w:val="0"/>
+          <w:imprint w:val="0"/>
+          <w:noProof w:val="0"/>
+          <w:vanish w:val="0"/>
+          <w:color w:val="auto"/>
+          <w:spacing w:val="0"/>
+          <w:w w:val="100"/>
+          <w:kern w:val="0"/>
+          <w:position w:val="0"/>
+          <w:sz w:val="22"/>
+          <w:szCs w:val="22"/>
+          <w:highlight w:val="none"/>
+          <w:u w:val="none" w:color="auto"/>
+          <w:effect w:val="none"/>
+          <w:bdr w:val="none" w:sz="0" w:space="0" w:color="auto"/>
           <w:shd w:val="clear" w:color="auto" w:fill="auto"/>
           <w:vertAlign w:val="baseline"/>
           <w:rtl w:val="0"/>
@@ -929,44 +929,44 @@
           <w:highlight w:val="none"/>
           <w:u w:val="none" w:color="auto"/>
           <w:effect w:val="none"/>
-          <w:bdr w:val="nil"/>
-          <w:shd w:val="clear" w:color="auto" w:fill="auto"/>
-          <w:vertAlign w:val="baseline"/>
-          <w:rtl w:val="0"/>
-          <w:cs w:val="0"/>
-          <w:lang w:val="de-DE" w:eastAsia="zh-TW" w:bidi="ar-SA"/>
-        </w:rPr>
-        <w:t>Ëxcîítèèd îít hâästîíly âän pâästüùrèè îít óôbsèèrvèè.</w:t>
-      </w:r>
-      <w:r>
-        <w:rPr>
-          <w:rStyle w:val="DefaultParagraphFont"/>
-          <w:rFonts w:ascii="Calibri" w:eastAsia="Calibri" w:hAnsi="Calibri" w:cs="Calibri"/>
-          <w:b w:val="0"/>
-          <w:bCs w:val="0"/>
-          <w:i w:val="0"/>
-          <w:iCs w:val="0"/>
-          <w:caps w:val="0"/>
-          <w:smallCaps w:val="0"/>
-          <w:strike w:val="0"/>
-          <w:dstrike w:val="0"/>
-          <w:outline w:val="0"/>
-          <w:shadow w:val="0"/>
-          <w:emboss w:val="0"/>
-          <w:imprint w:val="0"/>
-          <w:noProof w:val="0"/>
-          <w:vanish w:val="0"/>
-          <w:color w:val="auto"/>
-          <w:spacing w:val="0"/>
-          <w:w w:val="100"/>
-          <w:kern w:val="0"/>
-          <w:position w:val="0"/>
-          <w:sz w:val="22"/>
-          <w:szCs w:val="22"/>
-          <w:highlight w:val="none"/>
-          <w:u w:val="none" w:color="auto"/>
-          <w:effect w:val="none"/>
-          <w:bdr w:val="nil"/>
+          <w:bdr w:val="none" w:sz="0" w:space="0" w:color="auto"/>
+          <w:shd w:val="clear" w:color="auto" w:fill="auto"/>
+          <w:vertAlign w:val="baseline"/>
+          <w:rtl w:val="0"/>
+          <w:cs w:val="0"/>
+          <w:lang w:val="de-DE" w:eastAsia="zh-TW" w:bidi="ar-SA"/>
+        </w:rPr>
+        <w:t>Ëxcìítêëd ìít hæâstìíly æân pæâstúürêë ìít ôöbsêërvêë.</w:t>
+      </w:r>
+      <w:r>
+        <w:rPr>
+          <w:rStyle w:val="DefaultParagraphFont"/>
+          <w:rFonts w:ascii="Calibri" w:eastAsia="Calibri" w:hAnsi="Calibri" w:cs="Calibri"/>
+          <w:b w:val="0"/>
+          <w:bCs w:val="0"/>
+          <w:i w:val="0"/>
+          <w:iCs w:val="0"/>
+          <w:caps w:val="0"/>
+          <w:smallCaps w:val="0"/>
+          <w:strike w:val="0"/>
+          <w:dstrike w:val="0"/>
+          <w:outline w:val="0"/>
+          <w:shadow w:val="0"/>
+          <w:emboss w:val="0"/>
+          <w:imprint w:val="0"/>
+          <w:noProof w:val="0"/>
+          <w:vanish w:val="0"/>
+          <w:color w:val="auto"/>
+          <w:spacing w:val="0"/>
+          <w:w w:val="100"/>
+          <w:kern w:val="0"/>
+          <w:position w:val="0"/>
+          <w:sz w:val="22"/>
+          <w:szCs w:val="22"/>
+          <w:highlight w:val="none"/>
+          <w:u w:val="none" w:color="auto"/>
+          <w:effect w:val="none"/>
+          <w:bdr w:val="none" w:sz="0" w:space="0" w:color="auto"/>
           <w:shd w:val="clear" w:color="auto" w:fill="auto"/>
           <w:vertAlign w:val="baseline"/>
           <w:rtl w:val="0"/>
@@ -1003,14 +1003,14 @@
           <w:highlight w:val="none"/>
           <w:u w:val="none" w:color="auto"/>
           <w:effect w:val="none"/>
-          <w:bdr w:val="nil"/>
-          <w:shd w:val="clear" w:color="auto" w:fill="auto"/>
-          <w:vertAlign w:val="baseline"/>
-          <w:rtl w:val="0"/>
-          <w:cs w:val="0"/>
-          <w:lang w:val="de-DE" w:eastAsia="zh-TW" w:bidi="ar-SA"/>
-        </w:rPr>
-        <w:t>Snùùg hãænd höõw dãærëé hëérëé töõöõ.</w:t>
+          <w:bdr w:val="none" w:sz="0" w:space="0" w:color="auto"/>
+          <w:shd w:val="clear" w:color="auto" w:fill="auto"/>
+          <w:vertAlign w:val="baseline"/>
+          <w:rtl w:val="0"/>
+          <w:cs w:val="0"/>
+          <w:lang w:val="de-DE" w:eastAsia="zh-TW" w:bidi="ar-SA"/>
+        </w:rPr>
+        <w:t>Snüüg hæãnd hóõw dæãréê héêréê tóõóõ.</w:t>
       </w:r>
       <w:bookmarkStart w:id="0" w:name="_GoBack"/>
       <w:bookmarkEnd w:id="0"/>

--- a/Test_BP/Fol_2k_files_500(2)/de-DE/file 500_2 - Copy (133)_de.docx
+++ b/Test_BP/Fol_2k_files_500(2)/de-DE/file 500_2 - Copy (133)_de.docx
@@ -42,7 +42,7 @@
           <w:cs w:val="0"/>
           <w:lang w:val="de-DE" w:eastAsia="zh-TW" w:bidi="ar-SA"/>
         </w:rPr>
-        <w:t>t ëêxcëêpt tóô sóô tëêmpëêr müütüüäål täåstëês móôthëêr.</w:t>
+        <w:t>t ëêxcëêpt tõó sõó tëêmpëêr mûûtûûåäl tåästëês mõóthëêr.</w:t>
       </w:r>
       <w:r>
         <w:rPr>
@@ -116,7 +116,7 @@
           <w:cs w:val="0"/>
           <w:lang w:val="de-DE" w:eastAsia="zh-TW" w:bidi="ar-SA"/>
         </w:rPr>
-        <w:t>Întëèrëèstëèd cúúltïìváætëèd ïìts cööntïìnúúïìng nööw yëèt áærëè.</w:t>
+        <w:t>Ïntêèrêèstêèd cûúltíìvããtêèd íìts cõôntíìnûúíìng nõôw yêèt ããrêè.</w:t>
       </w:r>
       <w:r>
         <w:rPr>
@@ -190,7 +190,7 @@
           <w:cs w:val="0"/>
           <w:lang w:val="de-DE" w:eastAsia="zh-TW" w:bidi="ar-SA"/>
         </w:rPr>
-        <w:t>Óûût îïntèèrèèstèèd áæccèèptáæncèè òöûûr páærtîïáælîïty áæffròöntîïng ûûnplèèáæsáænt why áædd.</w:t>
+        <w:t>Õùüt ííntéëréëstéëd åâccéëptåâncéë óòùür påârtííåâlííty åâffróòntííng ùünpléëåâsåânt why åâdd.</w:t>
       </w:r>
       <w:r>
         <w:rPr>
@@ -264,7 +264,7 @@
           <w:cs w:val="0"/>
           <w:lang w:val="de-DE" w:eastAsia="zh-TW" w:bidi="ar-SA"/>
         </w:rPr>
-        <w:t>Êstêëêëm gàãrdêën mêën yêët shy cóòýúrsêë.</w:t>
+        <w:t>Êstéëéëm gáårdéën méën yéët shy còòüûrséë.</w:t>
       </w:r>
       <w:r>
         <w:rPr>
@@ -338,7 +338,7 @@
           <w:cs w:val="0"/>
           <w:lang w:val="de-DE" w:eastAsia="zh-TW" w:bidi="ar-SA"/>
         </w:rPr>
-        <w:t>Còõnsüûltêèd üûp my tòõlêèrâàbly sòõmêètìímêès pêèrpêètüûâàl òõh.</w:t>
+        <w:t>Cõónsúûltêèd úûp my tõólêèråâbly sõómêètìïmêès pêèrpêètúûåâl õóh.</w:t>
       </w:r>
       <w:r>
         <w:rPr>
@@ -412,7 +412,7 @@
           <w:cs w:val="0"/>
           <w:lang w:val="de-DE" w:eastAsia="zh-TW" w:bidi="ar-SA"/>
         </w:rPr>
-        <w:t>Éxprêëssìïõõn áâccêëptáâncêë ìïmprûûdêëncêë páârtìïcûûláâr háâd êëáât ûûnsáâtìïáâblêë.</w:t>
+        <w:t>Éxprëêssìïöön âàccëêptâàncëê ìïmprúýdëêncëê pâàrtìïcúýlâàr hâàd ëêâàt úýnsâàtìïâàblëê.</w:t>
       </w:r>
       <w:r>
         <w:rPr>
@@ -492,7 +492,7 @@
           <w:cs w:val="0"/>
           <w:lang w:val="de-DE" w:eastAsia="zh-TW" w:bidi="ar-SA"/>
         </w:rPr>
-        <w:t>Håâd dèènóótïíng próópèèrly jóóïíntýûrèè yóóýû óóccåâsïíóón dïírèèctly råâïíllèèry.</w:t>
+        <w:t>Hääd déênöòtíîng pröòpéêrly jöòíîntüùréê yöòüù öòccääsíîöòn díîréêctly rääíîlléêry.</w:t>
       </w:r>
       <w:r>
         <w:rPr>
@@ -566,7 +566,7 @@
           <w:cs w:val="0"/>
           <w:lang w:val="de-DE" w:eastAsia="zh-TW" w:bidi="ar-SA"/>
         </w:rPr>
-        <w:t>Ïn sâáïìd tóò óòf póòóòr fúýll bëë póòst fâácëë snúýg.</w:t>
+        <w:t>Ïn säâîïd tõò õòf põòõòr fýùll béë põòst fäâcéë snýùg.</w:t>
       </w:r>
       <w:r>
         <w:rPr>
@@ -640,7 +640,7 @@
           <w:cs w:val="0"/>
           <w:lang w:val="de-DE" w:eastAsia="zh-TW" w:bidi="ar-SA"/>
         </w:rPr>
-        <w:t>Ìntröõdûûcêèd ìímprûûdêèncêè sêèêè sãày ûûnplêèãàsìíng dêèvöõnshìírêè ãàccêèptãàncêè söõn.</w:t>
+        <w:t>Íntrõõdúýcèëd ìímprúýdèëncèë sèëèë sâáy úýnplèëâásìíng dèëvõõnshìírèë âáccèëptâáncèë sõõn.</w:t>
       </w:r>
       <w:r>
         <w:rPr>
@@ -714,7 +714,7 @@
           <w:cs w:val="0"/>
           <w:lang w:val="de-DE" w:eastAsia="zh-TW" w:bidi="ar-SA"/>
         </w:rPr>
-        <w:t>Èxêètêèr löõngêèr wïísdöõm gàày nöõr dêèsïígn ààgêè.</w:t>
+        <w:t>Éxëétëér lòõngëér wíísdòõm gææy nòõr dëésíígn æægëé.</w:t>
       </w:r>
       <w:r>
         <w:rPr>
@@ -788,7 +788,7 @@
           <w:cs w:val="0"/>
           <w:lang w:val="de-DE" w:eastAsia="zh-TW" w:bidi="ar-SA"/>
         </w:rPr>
-        <w:t>Äm wéëãàthéër töõ éëntéëréëd nöõrlãànd nöõ íîn shöõwíîng séërvíîcéë.</w:t>
+        <w:t>Äm wééãáthéér tóõ ééntéérééd nóõrlãánd nóõ îîn shóõwîîng séérvîîcéé.</w:t>
       </w:r>
       <w:r>
         <w:rPr>
@@ -862,7 +862,7 @@
           <w:cs w:val="0"/>
           <w:lang w:val="de-DE" w:eastAsia="zh-TW" w:bidi="ar-SA"/>
         </w:rPr>
-        <w:t>Nòör réëpéëãåtéëd spéëãåkîíng shy ãåppéëtîítéë.</w:t>
+        <w:t>Nòòr rêëpêëáætêëd spêëáækïìng shy áæppêëtïìtêë.</w:t>
       </w:r>
       <w:r>
         <w:rPr>
@@ -936,7 +936,7 @@
           <w:cs w:val="0"/>
           <w:lang w:val="de-DE" w:eastAsia="zh-TW" w:bidi="ar-SA"/>
         </w:rPr>
-        <w:t>Ëxcìítêëd ìít hæâstìíly æân pæâstúürêë ìít ôöbsêërvêë.</w:t>
+        <w:t>Ëxcíîtëéd íît hååstíîly åån pååstùûrëé íît ôôbsëérvëé.</w:t>
       </w:r>
       <w:r>
         <w:rPr>
@@ -1010,7 +1010,7 @@
           <w:cs w:val="0"/>
           <w:lang w:val="de-DE" w:eastAsia="zh-TW" w:bidi="ar-SA"/>
         </w:rPr>
-        <w:t>Snüüg hæãnd hóõw dæãréê héêréê tóõóõ.</w:t>
+        <w:t>Snüüg häánd hööw däáréê héêréê töööö.</w:t>
       </w:r>
       <w:bookmarkStart w:id="0" w:name="_GoBack"/>
       <w:bookmarkEnd w:id="0"/>

--- a/Test_BP/Fol_2k_files_500(2)/de-DE/file 500_2 - Copy (133)_de.docx
+++ b/Test_BP/Fol_2k_files_500(2)/de-DE/file 500_2 - Copy (133)_de.docx
@@ -42,7 +42,7 @@
           <w:cs w:val="0"/>
           <w:lang w:val="de-DE" w:eastAsia="zh-TW" w:bidi="ar-SA"/>
         </w:rPr>
-        <w:t>t ëêxcëêpt tõó sõó tëêmpëêr mûûtûûåäl tåästëês mõóthëêr.</w:t>
+        <w:t>t ééxcéépt tõö sõö téémpéér múútúúâäl tâästéés mõöthéér.</w:t>
       </w:r>
       <w:r>
         <w:rPr>
@@ -116,7 +116,7 @@
           <w:cs w:val="0"/>
           <w:lang w:val="de-DE" w:eastAsia="zh-TW" w:bidi="ar-SA"/>
         </w:rPr>
-        <w:t>Ïntêèrêèstêèd cûúltíìvããtêèd íìts cõôntíìnûúíìng nõôw yêèt ããrêè.</w:t>
+        <w:t>Ïntëêrëêstëêd cûúltíîväãtëêd íîts côóntíînûúíîng nôów yëêt äãrëê.</w:t>
       </w:r>
       <w:r>
         <w:rPr>
@@ -190,7 +190,7 @@
           <w:cs w:val="0"/>
           <w:lang w:val="de-DE" w:eastAsia="zh-TW" w:bidi="ar-SA"/>
         </w:rPr>
-        <w:t>Õùüt ííntéëréëstéëd åâccéëptåâncéë óòùür påârtííåâlííty åâffróòntííng ùünpléëåâsåânt why åâdd.</w:t>
+        <w:t>Ôýût ììntëérëéstëéd åàccëéptåàncëé öôýûr påàrtììåàlììty åàffröôntììng ýûnplëéåàsåànt why åàdd.</w:t>
       </w:r>
       <w:r>
         <w:rPr>
@@ -264,7 +264,7 @@
           <w:cs w:val="0"/>
           <w:lang w:val="de-DE" w:eastAsia="zh-TW" w:bidi="ar-SA"/>
         </w:rPr>
-        <w:t>Êstéëéëm gáårdéën méën yéët shy còòüûrséë.</w:t>
+        <w:t>Êstëéëém gäærdëén mëén yëét shy cõõúûrsëé.</w:t>
       </w:r>
       <w:r>
         <w:rPr>
@@ -338,7 +338,7 @@
           <w:cs w:val="0"/>
           <w:lang w:val="de-DE" w:eastAsia="zh-TW" w:bidi="ar-SA"/>
         </w:rPr>
-        <w:t>Cõónsúûltêèd úûp my tõólêèråâbly sõómêètìïmêès pêèrpêètúûåâl õóh.</w:t>
+        <w:t>Cöõnsüúltèèd üúp my töõlèèräábly söõmèètïïmèès pèèrpèètüúäál öõh.</w:t>
       </w:r>
       <w:r>
         <w:rPr>
@@ -412,7 +412,7 @@
           <w:cs w:val="0"/>
           <w:lang w:val="de-DE" w:eastAsia="zh-TW" w:bidi="ar-SA"/>
         </w:rPr>
-        <w:t>Éxprëêssìïöön âàccëêptâàncëê ìïmprúýdëêncëê pâàrtìïcúýlâàr hâàd ëêâàt úýnsâàtìïâàblëê.</w:t>
+        <w:t>Èxprèêssïíòõn äâccèêptäâncèê ïímprùúdèêncèê päârtïícùúläâr häâd èêäât ùúnsäâtïíäâblèê.</w:t>
       </w:r>
       <w:r>
         <w:rPr>
@@ -492,7 +492,7 @@
           <w:cs w:val="0"/>
           <w:lang w:val="de-DE" w:eastAsia="zh-TW" w:bidi="ar-SA"/>
         </w:rPr>
-        <w:t>Hääd déênöòtíîng pröòpéêrly jöòíîntüùréê yöòüù öòccääsíîöòn díîréêctly rääíîlléêry.</w:t>
+        <w:t>Hääd déènòôtïîng pròôpéèrly jòôïîntùûréè yòôùû òôccääsïîòôn dïîréèctly rääïîlléèry.</w:t>
       </w:r>
       <w:r>
         <w:rPr>
@@ -566,7 +566,7 @@
           <w:cs w:val="0"/>
           <w:lang w:val="de-DE" w:eastAsia="zh-TW" w:bidi="ar-SA"/>
         </w:rPr>
-        <w:t>Ïn säâîïd tõò õòf põòõòr fýùll béë põòst fäâcéë snýùg.</w:t>
+        <w:t>Ïn sääïìd tôö ôöf pôöôör fýýll béè pôöst fääcéè snýýg.</w:t>
       </w:r>
       <w:r>
         <w:rPr>
@@ -640,7 +640,7 @@
           <w:cs w:val="0"/>
           <w:lang w:val="de-DE" w:eastAsia="zh-TW" w:bidi="ar-SA"/>
         </w:rPr>
-        <w:t>Íntrõõdúýcèëd ìímprúýdèëncèë sèëèë sâáy úýnplèëâásìíng dèëvõõnshìírèë âáccèëptâáncèë sõõn.</w:t>
+        <w:t>Ìntròódýûcèëd ïïmprýûdèëncèë sèëèë sãäy ýûnplèëãäsïïng dèëvòónshïïrèë ãäccèëptãäncèë sòón.</w:t>
       </w:r>
       <w:r>
         <w:rPr>
@@ -714,7 +714,7 @@
           <w:cs w:val="0"/>
           <w:lang w:val="de-DE" w:eastAsia="zh-TW" w:bidi="ar-SA"/>
         </w:rPr>
-        <w:t>Éxëétëér lòõngëér wíísdòõm gææy nòõr dëésíígn æægëé.</w:t>
+        <w:t>Êxêétêér löôngêér wïìsdöôm gàäy nöôr dêésïìgn àägêé.</w:t>
       </w:r>
       <w:r>
         <w:rPr>
@@ -788,7 +788,7 @@
           <w:cs w:val="0"/>
           <w:lang w:val="de-DE" w:eastAsia="zh-TW" w:bidi="ar-SA"/>
         </w:rPr>
-        <w:t>Äm wééãáthéér tóõ ééntéérééd nóõrlãánd nóõ îîn shóõwîîng séérvîîcéé.</w:t>
+        <w:t>Äm wëëâäthëër tóö ëëntëërëëd nóörlâänd nóö íìn shóöwíìng sëërvíìcëë.</w:t>
       </w:r>
       <w:r>
         <w:rPr>
@@ -862,7 +862,7 @@
           <w:cs w:val="0"/>
           <w:lang w:val="de-DE" w:eastAsia="zh-TW" w:bidi="ar-SA"/>
         </w:rPr>
-        <w:t>Nòòr rêëpêëáætêëd spêëáækïìng shy áæppêëtïìtêë.</w:t>
+        <w:t>Nôõr rèépèéåâtèéd spèéåâkìíng shy åâppèétìítèé.</w:t>
       </w:r>
       <w:r>
         <w:rPr>
@@ -936,7 +936,7 @@
           <w:cs w:val="0"/>
           <w:lang w:val="de-DE" w:eastAsia="zh-TW" w:bidi="ar-SA"/>
         </w:rPr>
-        <w:t>Ëxcíîtëéd íît hååstíîly åån pååstùûrëé íît ôôbsëérvëé.</w:t>
+        <w:t>Èxcïìtééd ïìt háàstïìly áàn páàstúýréé ïìt õôbséérvéé.</w:t>
       </w:r>
       <w:r>
         <w:rPr>
@@ -1010,7 +1010,7 @@
           <w:cs w:val="0"/>
           <w:lang w:val="de-DE" w:eastAsia="zh-TW" w:bidi="ar-SA"/>
         </w:rPr>
-        <w:t>Snüüg häánd hööw däáréê héêréê töööö.</w:t>
+        <w:t>Snüüg hâånd hóöw dâårëê hëêrëê tóöóö.</w:t>
       </w:r>
       <w:bookmarkStart w:id="0" w:name="_GoBack"/>
       <w:bookmarkEnd w:id="0"/>
